--- a/DOC-ProyectoIA.docx
+++ b/DOC-ProyectoIA.docx
@@ -21,11 +21,12 @@
           <w:r>
             <w:rPr>
               <w:noProof/>
+              <w:lang w:eastAsia="es-ES"/>
             </w:rPr>
             <mc:AlternateContent>
               <mc:Choice Requires="wpg">
                 <w:drawing>
-                  <wp:anchor distT="0" distB="0" distL="114300" distR="114300" simplePos="0" relativeHeight="251670016" behindDoc="0" locked="0" layoutInCell="1" allowOverlap="1" wp14:anchorId="6AD0C9D2" wp14:editId="314E204B">
+                  <wp:anchor distT="0" distB="0" distL="114300" distR="114300" simplePos="0" relativeHeight="251662336" behindDoc="0" locked="0" layoutInCell="1" allowOverlap="1" wp14:anchorId="6AD0C9D2" wp14:editId="314E204B">
                     <wp:simplePos x="0" y="0"/>
                     <wp:positionH relativeFrom="page">
                       <wp:posOffset>216568</wp:posOffset>
@@ -263,7 +264,7 @@
               </mc:Choice>
               <mc:Fallback>
                 <w:pict>
-                  <v:group w14:anchorId="2B284EC2" id="Grupo 149" o:spid="_x0000_s1026" style="position:absolute;margin-left:17.05pt;margin-top:18.95pt;width:8in;height:248.2pt;z-index:251670016;mso-width-percent:941;mso-position-horizontal-relative:page;mso-position-vertical-relative:page;mso-width-percent:941" coordorigin="" coordsize="73152,12161" o:gfxdata="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">
+                  <v:group w14:anchorId="493E6F55" id="Grupo 149" o:spid="_x0000_s1026" style="position:absolute;margin-left:17.05pt;margin-top:18.95pt;width:8in;height:248.2pt;z-index:251662336;mso-width-percent:941;mso-position-horizontal-relative:page;mso-position-vertical-relative:page;mso-width-percent:941" coordorigin="" coordsize="73152,12161" o:gfxdata="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">
                     <v:shape id="Rectángulo 51" o:spid="_x0000_s1027" style="position:absolute;width:73152;height:11303;visibility:visible;mso-wrap-style:square;v-text-anchor:middle" coordsize="7312660,1129665" o:gfxdata="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" path="m,l7312660,r,1129665l3619500,733425,,1091565,,xe" fillcolor="#4472c4 [3204]" stroked="f" strokeweight="1pt">
                       <v:stroke joinstyle="miter"/>
                       <v:path arrowok="t" o:connecttype="custom" o:connectlocs="0,0;7315200,0;7315200,1130373;3620757,733885;0,1092249;0,0" o:connectangles="0,0,0,0,0,0"/>
@@ -291,11 +292,12 @@
           <w:r>
             <w:rPr>
               <w:noProof/>
+              <w:lang w:eastAsia="es-ES"/>
             </w:rPr>
             <mc:AlternateContent>
               <mc:Choice Requires="wps">
                 <w:drawing>
-                  <wp:anchor distT="0" distB="0" distL="114300" distR="114300" simplePos="0" relativeHeight="251654656" behindDoc="0" locked="0" layoutInCell="1" allowOverlap="1" wp14:anchorId="64128564" wp14:editId="4F3EFFC8">
+                  <wp:anchor distT="0" distB="0" distL="114300" distR="114300" simplePos="0" relativeHeight="251659264" behindDoc="0" locked="0" layoutInCell="1" allowOverlap="1" wp14:anchorId="64128564" wp14:editId="4F3EFFC8">
                     <wp:simplePos x="0" y="0"/>
                     <wp:positionH relativeFrom="page">
                       <wp:posOffset>222885</wp:posOffset>
@@ -392,10 +394,11 @@
                                   </w:rPr>
                                   <w:alias w:val="Subtítulo"/>
                                   <w:tag w:val=""/>
-                                  <w:id w:val="1759551507"/>
+                                  <w:id w:val="842201726"/>
                                   <w:dataBinding w:prefixMappings="xmlns:ns0='http://purl.org/dc/elements/1.1/' xmlns:ns1='http://schemas.openxmlformats.org/package/2006/metadata/core-properties' " w:xpath="/ns1:coreProperties[1]/ns0:subject[1]" w:storeItemID="{6C3C8BC8-F283-45AE-878A-BAB7291924A1}"/>
                                   <w:text/>
                                 </w:sdtPr>
+                                <w:sdtEndPr/>
                                 <w:sdtContent>
                                   <w:sdt>
                                     <w:sdtPr>
@@ -406,10 +409,11 @@
                                       </w:rPr>
                                       <w:alias w:val="Subtítulo"/>
                                       <w:tag w:val=""/>
-                                      <w:id w:val="842201726"/>
+                                      <w:id w:val="1759551507"/>
                                       <w:dataBinding w:prefixMappings="xmlns:ns0='http://purl.org/dc/elements/1.1/' xmlns:ns1='http://schemas.openxmlformats.org/package/2006/metadata/core-properties' " w:xpath="/ns1:coreProperties[1]/ns0:subject[1]" w:storeItemID="{6C3C8BC8-F283-45AE-878A-BAB7291924A1}"/>
                                       <w:text/>
                                     </w:sdtPr>
+                                    <w:sdtEndPr/>
                                     <w:sdtContent>
                                       <w:p>
                                         <w:pPr>
@@ -460,7 +464,7 @@
                     <v:stroke joinstyle="miter"/>
                     <v:path gradientshapeok="t" o:connecttype="rect"/>
                   </v:shapetype>
-                  <v:shape id="Cuadro de texto 154" o:spid="_x0000_s1026" type="#_x0000_t202" style="position:absolute;margin-left:17.55pt;margin-top:280.65pt;width:8in;height:286.5pt;z-index:251654656;visibility:visible;mso-wrap-style:square;mso-width-percent:941;mso-height-percent:363;mso-wrap-distance-left:9pt;mso-wrap-distance-top:0;mso-wrap-distance-right:9pt;mso-wrap-distance-bottom:0;mso-position-horizontal:absolute;mso-position-horizontal-relative:page;mso-position-vertical:absolute;mso-position-vertical-relative:page;mso-width-percent:941;mso-height-percent:363;mso-width-relative:page;mso-height-relative:page;v-text-anchor:bottom" o:gfxdata="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" filled="f" stroked="f" strokeweight=".5pt">
+                  <v:shape id="Cuadro de texto 154" o:spid="_x0000_s1026" type="#_x0000_t202" style="position:absolute;margin-left:17.55pt;margin-top:280.65pt;width:8in;height:286.5pt;z-index:251659264;visibility:visible;mso-wrap-style:square;mso-width-percent:941;mso-height-percent:363;mso-wrap-distance-left:9pt;mso-wrap-distance-top:0;mso-wrap-distance-right:9pt;mso-wrap-distance-bottom:0;mso-position-horizontal:absolute;mso-position-horizontal-relative:page;mso-position-vertical:absolute;mso-position-vertical-relative:page;mso-width-percent:941;mso-height-percent:363;mso-width-relative:page;mso-height-relative:page;v-text-anchor:bottom" o:gfxdata="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" filled="f" stroked="f" strokeweight=".5pt">
                     <v:textbox inset="126pt,0,54pt,0">
                       <w:txbxContent>
                         <w:p>
@@ -513,10 +517,11 @@
                             </w:rPr>
                             <w:alias w:val="Subtítulo"/>
                             <w:tag w:val=""/>
-                            <w:id w:val="1759551507"/>
+                            <w:id w:val="842201726"/>
                             <w:dataBinding w:prefixMappings="xmlns:ns0='http://purl.org/dc/elements/1.1/' xmlns:ns1='http://schemas.openxmlformats.org/package/2006/metadata/core-properties' " w:xpath="/ns1:coreProperties[1]/ns0:subject[1]" w:storeItemID="{6C3C8BC8-F283-45AE-878A-BAB7291924A1}"/>
                             <w:text/>
                           </w:sdtPr>
+                          <w:sdtEndPr/>
                           <w:sdtContent>
                             <w:sdt>
                               <w:sdtPr>
@@ -527,10 +532,11 @@
                                 </w:rPr>
                                 <w:alias w:val="Subtítulo"/>
                                 <w:tag w:val=""/>
-                                <w:id w:val="842201726"/>
+                                <w:id w:val="1759551507"/>
                                 <w:dataBinding w:prefixMappings="xmlns:ns0='http://purl.org/dc/elements/1.1/' xmlns:ns1='http://schemas.openxmlformats.org/package/2006/metadata/core-properties' " w:xpath="/ns1:coreProperties[1]/ns0:subject[1]" w:storeItemID="{6C3C8BC8-F283-45AE-878A-BAB7291924A1}"/>
                                 <w:text/>
                               </w:sdtPr>
+                              <w:sdtEndPr/>
                               <w:sdtContent>
                                 <w:p>
                                   <w:pPr>
@@ -566,11 +572,12 @@
           <w:r>
             <w:rPr>
               <w:noProof/>
+              <w:lang w:eastAsia="es-ES"/>
             </w:rPr>
             <mc:AlternateContent>
               <mc:Choice Requires="wps">
                 <w:drawing>
-                  <wp:anchor distT="0" distB="0" distL="114300" distR="114300" simplePos="0" relativeHeight="251663872" behindDoc="0" locked="0" layoutInCell="1" allowOverlap="1" wp14:anchorId="0B0B97BD" wp14:editId="63C7575D">
+                  <wp:anchor distT="0" distB="0" distL="114300" distR="114300" simplePos="0" relativeHeight="251660288" behindDoc="0" locked="0" layoutInCell="1" allowOverlap="1" wp14:anchorId="0B0B97BD" wp14:editId="63C7575D">
                     <wp:simplePos x="0" y="0"/>
                     <wp:positionH relativeFrom="page">
                       <wp:posOffset>3295015</wp:posOffset>
@@ -626,46 +633,31 @@
                                   </w:rPr>
                                   <w:alias w:val="Autor"/>
                                   <w:tag w:val=""/>
-                                  <w:id w:val="789243997"/>
+                                  <w:id w:val="-581065565"/>
                                   <w:dataBinding w:prefixMappings="xmlns:ns0='http://purl.org/dc/elements/1.1/' xmlns:ns1='http://schemas.openxmlformats.org/package/2006/metadata/core-properties' " w:xpath="/ns1:coreProperties[1]/ns0:creator[1]" w:storeItemID="{6C3C8BC8-F283-45AE-878A-BAB7291924A1}"/>
                                   <w:text/>
                                 </w:sdtPr>
+                                <w:sdtEndPr/>
                                 <w:sdtContent>
-                                  <w:sdt>
-                                    <w:sdtPr>
+                                  <w:p>
+                                    <w:pPr>
+                                      <w:pStyle w:val="Sinespaciado"/>
+                                      <w:jc w:val="right"/>
                                       <w:rPr>
                                         <w:color w:val="595959" w:themeColor="text1" w:themeTint="A6"/>
                                         <w:sz w:val="28"/>
                                         <w:szCs w:val="28"/>
                                       </w:rPr>
-                                      <w:alias w:val="Autor"/>
-                                      <w:tag w:val=""/>
-                                      <w:id w:val="-126172799"/>
-                                      <w:dataBinding w:prefixMappings="xmlns:ns0='http://purl.org/dc/elements/1.1/' xmlns:ns1='http://schemas.openxmlformats.org/package/2006/metadata/core-properties' " w:xpath="/ns1:coreProperties[1]/ns0:creator[1]" w:storeItemID="{6C3C8BC8-F283-45AE-878A-BAB7291924A1}"/>
-                                      <w:text/>
-                                    </w:sdtPr>
-                                    <w:sdtContent>
-                                      <w:p>
-                                        <w:pPr>
-                                          <w:pStyle w:val="Sinespaciado"/>
-                                          <w:jc w:val="right"/>
-                                          <w:rPr>
-                                            <w:color w:val="595959" w:themeColor="text1" w:themeTint="A6"/>
-                                            <w:sz w:val="28"/>
-                                            <w:szCs w:val="28"/>
-                                          </w:rPr>
-                                        </w:pPr>
-                                        <w:r>
-                                          <w:rPr>
-                                            <w:color w:val="595959" w:themeColor="text1" w:themeTint="A6"/>
-                                            <w:sz w:val="28"/>
-                                            <w:szCs w:val="28"/>
-                                          </w:rPr>
-                                          <w:t>aldama, maria</w:t>
-                                        </w:r>
-                                      </w:p>
-                                    </w:sdtContent>
-                                  </w:sdt>
+                                    </w:pPr>
+                                    <w:r>
+                                      <w:rPr>
+                                        <w:color w:val="595959" w:themeColor="text1" w:themeTint="A6"/>
+                                        <w:sz w:val="28"/>
+                                        <w:szCs w:val="28"/>
+                                      </w:rPr>
+                                      <w:t>Mara</w:t>
+                                    </w:r>
+                                  </w:p>
                                 </w:sdtContent>
                               </w:sdt>
                               <w:p>
@@ -728,7 +720,7 @@
               </mc:Choice>
               <mc:Fallback>
                 <w:pict>
-                  <v:shape w14:anchorId="0B0B97BD" id="Cuadro de texto 152" o:spid="_x0000_s1027" type="#_x0000_t202" style="position:absolute;margin-left:259.45pt;margin-top:645pt;width:317.95pt;height:61.8pt;z-index:251663872;visibility:visible;mso-wrap-style:square;mso-width-percent:0;mso-height-percent:0;mso-wrap-distance-left:9pt;mso-wrap-distance-top:0;mso-wrap-distance-right:9pt;mso-wrap-distance-bottom:0;mso-position-horizontal:absolute;mso-position-horizontal-relative:page;mso-position-vertical:absolute;mso-position-vertical-relative:page;mso-width-percent:0;mso-height-percent:0;mso-width-relative:page;mso-height-relative:page;v-text-anchor:bottom" o:gfxdata="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" filled="f" stroked="f" strokeweight=".5pt">
+                  <v:shape w14:anchorId="0B0B97BD" id="Cuadro de texto 152" o:spid="_x0000_s1027" type="#_x0000_t202" style="position:absolute;margin-left:259.45pt;margin-top:645pt;width:317.95pt;height:61.8pt;z-index:251660288;visibility:visible;mso-wrap-style:square;mso-width-percent:0;mso-height-percent:0;mso-wrap-distance-left:9pt;mso-wrap-distance-top:0;mso-wrap-distance-right:9pt;mso-wrap-distance-bottom:0;mso-position-horizontal:absolute;mso-position-horizontal-relative:page;mso-position-vertical:absolute;mso-position-vertical-relative:page;mso-width-percent:0;mso-height-percent:0;mso-width-relative:page;mso-height-relative:page;v-text-anchor:bottom" o:gfxdata="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" filled="f" stroked="f" strokeweight=".5pt">
                     <v:textbox inset="126pt,0,54pt,0">
                       <w:txbxContent>
                         <w:sdt>
@@ -740,46 +732,31 @@
                             </w:rPr>
                             <w:alias w:val="Autor"/>
                             <w:tag w:val=""/>
-                            <w:id w:val="789243997"/>
+                            <w:id w:val="-581065565"/>
                             <w:dataBinding w:prefixMappings="xmlns:ns0='http://purl.org/dc/elements/1.1/' xmlns:ns1='http://schemas.openxmlformats.org/package/2006/metadata/core-properties' " w:xpath="/ns1:coreProperties[1]/ns0:creator[1]" w:storeItemID="{6C3C8BC8-F283-45AE-878A-BAB7291924A1}"/>
                             <w:text/>
                           </w:sdtPr>
+                          <w:sdtEndPr/>
                           <w:sdtContent>
-                            <w:sdt>
-                              <w:sdtPr>
+                            <w:p>
+                              <w:pPr>
+                                <w:pStyle w:val="Sinespaciado"/>
+                                <w:jc w:val="right"/>
                                 <w:rPr>
                                   <w:color w:val="595959" w:themeColor="text1" w:themeTint="A6"/>
                                   <w:sz w:val="28"/>
                                   <w:szCs w:val="28"/>
                                 </w:rPr>
-                                <w:alias w:val="Autor"/>
-                                <w:tag w:val=""/>
-                                <w:id w:val="-126172799"/>
-                                <w:dataBinding w:prefixMappings="xmlns:ns0='http://purl.org/dc/elements/1.1/' xmlns:ns1='http://schemas.openxmlformats.org/package/2006/metadata/core-properties' " w:xpath="/ns1:coreProperties[1]/ns0:creator[1]" w:storeItemID="{6C3C8BC8-F283-45AE-878A-BAB7291924A1}"/>
-                                <w:text/>
-                              </w:sdtPr>
-                              <w:sdtContent>
-                                <w:p>
-                                  <w:pPr>
-                                    <w:pStyle w:val="Sinespaciado"/>
-                                    <w:jc w:val="right"/>
-                                    <w:rPr>
-                                      <w:color w:val="595959" w:themeColor="text1" w:themeTint="A6"/>
-                                      <w:sz w:val="28"/>
-                                      <w:szCs w:val="28"/>
-                                    </w:rPr>
-                                  </w:pPr>
-                                  <w:r>
-                                    <w:rPr>
-                                      <w:color w:val="595959" w:themeColor="text1" w:themeTint="A6"/>
-                                      <w:sz w:val="28"/>
-                                      <w:szCs w:val="28"/>
-                                    </w:rPr>
-                                    <w:t>aldama, maria</w:t>
-                                  </w:r>
-                                </w:p>
-                              </w:sdtContent>
-                            </w:sdt>
+                              </w:pPr>
+                              <w:r>
+                                <w:rPr>
+                                  <w:color w:val="595959" w:themeColor="text1" w:themeTint="A6"/>
+                                  <w:sz w:val="28"/>
+                                  <w:szCs w:val="28"/>
+                                </w:rPr>
+                                <w:t>Mara</w:t>
+                              </w:r>
+                            </w:p>
                           </w:sdtContent>
                         </w:sdt>
                         <w:p>
@@ -1127,6 +1104,7 @@
           <w:sz w:val="22"/>
           <w:szCs w:val="22"/>
         </w:rPr>
+        <w:lastRenderedPageBreak/>
         <w:t>Dificultades</w:t>
       </w:r>
       <w:r>
@@ -1203,6 +1181,8 @@
         </w:numPr>
         <w:spacing w:before="0" w:beforeAutospacing="0" w:after="240" w:afterAutospacing="0"/>
       </w:pPr>
+      <w:bookmarkStart w:id="0" w:name="_GoBack"/>
+      <w:bookmarkEnd w:id="0"/>
       <w:r>
         <w:rPr>
           <w:rFonts w:ascii="Calibri" w:hAnsi="Calibri" w:cs="Calibri"/>
@@ -1326,15 +1306,7 @@
           <w:color w:val="000000"/>
           <w:lang w:eastAsia="es-ES"/>
         </w:rPr>
-        <w:t xml:space="preserve"> que el mejor proyecto sería aquel que simulara el rol del Sombrero Selecciona</w:t>
-      </w:r>
-      <w:r>
-        <w:rPr>
-          <w:rFonts w:eastAsia="Times New Roman" w:cstheme="minorHAnsi"/>
-          <w:color w:val="000000"/>
-          <w:lang w:eastAsia="es-ES"/>
-        </w:rPr>
-        <w:t>dor de la saga de Harry Potter.</w:t>
+        <w:t xml:space="preserve"> que el mejor proyecto sería aquel que simulara el rol del Sombrero Seleccionador de la saga de Harry Potter.</w:t>
       </w:r>
     </w:p>
     <w:p>
@@ -1359,7 +1331,16 @@
           <w:color w:val="000000"/>
           <w:lang w:eastAsia="es-ES"/>
         </w:rPr>
-        <w:t xml:space="preserve"> idea de este proyecto viene por la crecida del fandom de Harry Potter gracias a la nueva saga de películas relacionadas con dicho mundo mágico: “</w:t>
+        <w:t xml:space="preserve"> idea de este proyecto viene por la crecida del fandom de Harry Potter gracias a la nueva saga de películas relacionadas con dicho </w:t>
+      </w:r>
+      <w:r>
+        <w:rPr>
+          <w:rFonts w:eastAsia="Times New Roman" w:cstheme="minorHAnsi"/>
+          <w:color w:val="000000"/>
+          <w:lang w:eastAsia="es-ES"/>
+        </w:rPr>
+        <w:lastRenderedPageBreak/>
+        <w:t>mundo mágico: “</w:t>
       </w:r>
       <w:r>
         <w:rPr>
@@ -1713,6 +1694,7 @@
           <w:sz w:val="32"/>
           <w:szCs w:val="32"/>
         </w:rPr>
+        <w:lastRenderedPageBreak/>
         <w:t>Entorno de desarrollo</w:t>
       </w:r>
     </w:p>
@@ -1748,15 +1730,7 @@
           <w:color w:val="000000"/>
           <w:sz w:val="22"/>
         </w:rPr>
-        <w:t xml:space="preserve"> pesar de existir soluciones para ello, se ha qu</w:t>
-      </w:r>
-      <w:r>
-        <w:rPr>
-          <w:rFonts w:asciiTheme="minorHAnsi" w:hAnsiTheme="minorHAnsi" w:cstheme="minorHAnsi"/>
-          <w:color w:val="000000"/>
-          <w:sz w:val="22"/>
-        </w:rPr>
-        <w:t>erido primar el funcionamiento.</w:t>
+        <w:t xml:space="preserve"> pesar de existir soluciones para ello, se ha querido primar el funcionamiento.</w:t>
       </w:r>
     </w:p>
     <w:p>
@@ -1775,15 +1749,7 @@
           <w:color w:val="000000"/>
           <w:sz w:val="22"/>
         </w:rPr>
-        <w:t>En cuanto a la técnica utilizada para el procesado de la información, se ha hecho uso de un algoritmo Naive B</w:t>
-      </w:r>
-      <w:r>
-        <w:rPr>
-          <w:rFonts w:asciiTheme="minorHAnsi" w:hAnsiTheme="minorHAnsi" w:cstheme="minorHAnsi"/>
-          <w:color w:val="000000"/>
-          <w:sz w:val="22"/>
-        </w:rPr>
-        <w:t>ayes con corrección de Laplace</w:t>
+        <w:t>En cuanto a la técnica utilizada para el procesado de la información, se ha hecho uso de un algoritmo Naive Bayes con corrección de Laplace</w:t>
       </w:r>
       <w:r>
         <w:rPr>
@@ -2012,23 +1978,7 @@
           <w:color w:val="000000"/>
           <w:lang w:eastAsia="es-ES"/>
         </w:rPr>
-        <w:t>espera</w:t>
-      </w:r>
-      <w:r>
-        <w:rPr>
-          <w:rFonts w:eastAsia="Times New Roman" w:cstheme="minorHAnsi"/>
-          <w:color w:val="000000"/>
-          <w:lang w:eastAsia="es-ES"/>
-        </w:rPr>
-        <w:t>mos</w:t>
-      </w:r>
-      <w:r>
-        <w:rPr>
-          <w:rFonts w:eastAsia="Times New Roman" w:cstheme="minorHAnsi"/>
-          <w:color w:val="000000"/>
-          <w:lang w:eastAsia="es-ES"/>
-        </w:rPr>
-        <w:t xml:space="preserve"> a </w:t>
+        <w:t xml:space="preserve">esperamos a </w:t>
       </w:r>
       <w:r>
         <w:rPr>
@@ -2229,6 +2179,7 @@
           <w:szCs w:val="24"/>
           <w:lang w:eastAsia="es-ES"/>
         </w:rPr>
+        <w:lastRenderedPageBreak/>
         <w:t>I</w:t>
       </w:r>
       <w:r>
@@ -2485,16 +2436,10 @@
         </w:rPr>
         <w:t xml:space="preserve"> descubierto que no es así.</w:t>
       </w:r>
-      <w:bookmarkStart w:id="0" w:name="_GoBack"/>
-      <w:bookmarkEnd w:id="0"/>
     </w:p>
     <w:sectPr>
-      <w:headerReference w:type="even" r:id="rId11"/>
-      <w:headerReference w:type="default" r:id="rId12"/>
-      <w:footerReference w:type="even" r:id="rId13"/>
-      <w:footerReference w:type="default" r:id="rId14"/>
-      <w:headerReference w:type="first" r:id="rId15"/>
-      <w:footerReference w:type="first" r:id="rId16"/>
+      <w:headerReference w:type="default" r:id="rId11"/>
+      <w:footerReference w:type="default" r:id="rId12"/>
       <w:pgSz w:w="11906" w:h="16838"/>
       <w:pgMar w:top="1417" w:right="1701" w:bottom="1417" w:left="1701" w:header="708" w:footer="708" w:gutter="0"/>
       <w:pgNumType w:start="0"/>
@@ -2533,16 +2478,6 @@
 
 <file path=word/footer1.xml><?xml version="1.0" encoding="utf-8"?>
 <w:ftr xmlns:wpc="http://schemas.microsoft.com/office/word/2010/wordprocessingCanvas" xmlns:cx="http://schemas.microsoft.com/office/drawing/2014/chartex" xmlns:cx1="http://schemas.microsoft.com/office/drawing/2015/9/8/chartex" xmlns:cx2="http://schemas.microsoft.com/office/drawing/2015/10/21/chartex" xmlns:cx3="http://schemas.microsoft.com/office/drawing/2016/5/9/chartex" xmlns:cx4="http://schemas.microsoft.com/office/drawing/2016/5/10/chartex" xmlns:cx5="http://schemas.microsoft.com/office/drawing/2016/5/11/chartex" xmlns:mc="http://schemas.openxmlformats.org/markup-compatibility/2006" xmlns:o="urn:schemas-microsoft-com:office:office" xmlns:r="http://schemas.openxmlformats.org/officeDocument/2006/relationships" xmlns:m="http://schemas.openxmlformats.org/officeDocument/2006/math" xmlns:v="urn:schemas-microsoft-com:vml" xmlns:wp14="http://schemas.microsoft.com/office/word/2010/wordprocessingDrawing" xmlns:wp="http://schemas.openxmlformats.org/drawingml/2006/wordprocessingDrawing" xmlns:w10="urn:schemas-microsoft-com:office:word" xmlns:w="http://schemas.openxmlformats.org/wordprocessingml/2006/main" xmlns:w14="http://schemas.microsoft.com/office/word/2010/wordml" xmlns:w15="http://schemas.microsoft.com/office/word/2012/wordml" xmlns:w16se="http://schemas.microsoft.com/office/word/2015/wordml/symex" xmlns:wpg="http://schemas.microsoft.com/office/word/2010/wordprocessingGroup" xmlns:wpi="http://schemas.microsoft.com/office/word/2010/wordprocessingInk" xmlns:wne="http://schemas.microsoft.com/office/word/2006/wordml" xmlns:wps="http://schemas.microsoft.com/office/word/2010/wordprocessingShape" mc:Ignorable="w14 w15 w16se wp14">
-  <w:p>
-    <w:pPr>
-      <w:pStyle w:val="Piedepgina"/>
-    </w:pPr>
-  </w:p>
-</w:ftr>
-</file>
-
-<file path=word/footer2.xml><?xml version="1.0" encoding="utf-8"?>
-<w:ftr xmlns:wpc="http://schemas.microsoft.com/office/word/2010/wordprocessingCanvas" xmlns:cx="http://schemas.microsoft.com/office/drawing/2014/chartex" xmlns:cx1="http://schemas.microsoft.com/office/drawing/2015/9/8/chartex" xmlns:cx2="http://schemas.microsoft.com/office/drawing/2015/10/21/chartex" xmlns:cx3="http://schemas.microsoft.com/office/drawing/2016/5/9/chartex" xmlns:cx4="http://schemas.microsoft.com/office/drawing/2016/5/10/chartex" xmlns:cx5="http://schemas.microsoft.com/office/drawing/2016/5/11/chartex" xmlns:mc="http://schemas.openxmlformats.org/markup-compatibility/2006" xmlns:o="urn:schemas-microsoft-com:office:office" xmlns:r="http://schemas.openxmlformats.org/officeDocument/2006/relationships" xmlns:m="http://schemas.openxmlformats.org/officeDocument/2006/math" xmlns:v="urn:schemas-microsoft-com:vml" xmlns:wp14="http://schemas.microsoft.com/office/word/2010/wordprocessingDrawing" xmlns:wp="http://schemas.openxmlformats.org/drawingml/2006/wordprocessingDrawing" xmlns:w10="urn:schemas-microsoft-com:office:word" xmlns:w="http://schemas.openxmlformats.org/wordprocessingml/2006/main" xmlns:w14="http://schemas.microsoft.com/office/word/2010/wordml" xmlns:w15="http://schemas.microsoft.com/office/word/2012/wordml" xmlns:w16se="http://schemas.microsoft.com/office/word/2015/wordml/symex" xmlns:wpg="http://schemas.microsoft.com/office/word/2010/wordprocessingGroup" xmlns:wpi="http://schemas.microsoft.com/office/word/2010/wordprocessingInk" xmlns:wne="http://schemas.microsoft.com/office/word/2006/wordml" xmlns:wps="http://schemas.microsoft.com/office/word/2010/wordprocessingShape" mc:Ignorable="w14 w15 w16se wp14">
   <w:tbl>
     <w:tblPr>
       <w:tblW w:w="5000" w:type="pct"/>
@@ -2556,8 +2491,8 @@
       <w:tblLook w:val="04A0" w:firstRow="1" w:lastRow="0" w:firstColumn="1" w:lastColumn="0" w:noHBand="0" w:noVBand="1"/>
     </w:tblPr>
     <w:tblGrid>
-      <w:gridCol w:w="4253"/>
-      <w:gridCol w:w="4251"/>
+      <w:gridCol w:w="4276"/>
+      <w:gridCol w:w="4228"/>
     </w:tblGrid>
     <w:tr>
       <w:trPr>
@@ -2625,6 +2560,7 @@
           <w:dataBinding w:prefixMappings="xmlns:ns0='http://purl.org/dc/elements/1.1/' xmlns:ns1='http://schemas.openxmlformats.org/package/2006/metadata/core-properties' " w:xpath="/ns1:coreProperties[1]/ns0:creator[1]" w:storeItemID="{6C3C8BC8-F283-45AE-878A-BAB7291924A1}"/>
           <w:text/>
         </w:sdtPr>
+        <w:sdtEndPr/>
         <w:sdtContent>
           <w:tc>
             <w:tcPr>
@@ -2649,7 +2585,7 @@
                   <w:sz w:val="18"/>
                   <w:szCs w:val="18"/>
                 </w:rPr>
-                <w:t>aldama, maria</w:t>
+                <w:t>Mara</w:t>
               </w:r>
             </w:p>
           </w:tc>
@@ -2707,7 +2643,7 @@
               <w:sz w:val="18"/>
               <w:szCs w:val="18"/>
             </w:rPr>
-            <w:t>5</w:t>
+            <w:t>1</w:t>
           </w:r>
           <w:r>
             <w:rPr>
@@ -2730,16 +2666,6 @@
 </w:ftr>
 </file>
 
-<file path=word/footer3.xml><?xml version="1.0" encoding="utf-8"?>
-<w:ftr xmlns:wpc="http://schemas.microsoft.com/office/word/2010/wordprocessingCanvas" xmlns:cx="http://schemas.microsoft.com/office/drawing/2014/chartex" xmlns:cx1="http://schemas.microsoft.com/office/drawing/2015/9/8/chartex" xmlns:cx2="http://schemas.microsoft.com/office/drawing/2015/10/21/chartex" xmlns:cx3="http://schemas.microsoft.com/office/drawing/2016/5/9/chartex" xmlns:cx4="http://schemas.microsoft.com/office/drawing/2016/5/10/chartex" xmlns:cx5="http://schemas.microsoft.com/office/drawing/2016/5/11/chartex" xmlns:mc="http://schemas.openxmlformats.org/markup-compatibility/2006" xmlns:o="urn:schemas-microsoft-com:office:office" xmlns:r="http://schemas.openxmlformats.org/officeDocument/2006/relationships" xmlns:m="http://schemas.openxmlformats.org/officeDocument/2006/math" xmlns:v="urn:schemas-microsoft-com:vml" xmlns:wp14="http://schemas.microsoft.com/office/word/2010/wordprocessingDrawing" xmlns:wp="http://schemas.openxmlformats.org/drawingml/2006/wordprocessingDrawing" xmlns:w10="urn:schemas-microsoft-com:office:word" xmlns:w="http://schemas.openxmlformats.org/wordprocessingml/2006/main" xmlns:w14="http://schemas.microsoft.com/office/word/2010/wordml" xmlns:w15="http://schemas.microsoft.com/office/word/2012/wordml" xmlns:w16se="http://schemas.microsoft.com/office/word/2015/wordml/symex" xmlns:wpg="http://schemas.microsoft.com/office/word/2010/wordprocessingGroup" xmlns:wpi="http://schemas.microsoft.com/office/word/2010/wordprocessingInk" xmlns:wne="http://schemas.microsoft.com/office/word/2006/wordml" xmlns:wps="http://schemas.microsoft.com/office/word/2010/wordprocessingShape" mc:Ignorable="w14 w15 w16se wp14">
-  <w:p>
-    <w:pPr>
-      <w:pStyle w:val="Piedepgina"/>
-    </w:pPr>
-  </w:p>
-</w:ftr>
-</file>
-
 <file path=word/footnotes.xml><?xml version="1.0" encoding="utf-8"?>
 <w:footnotes xmlns:wpc="http://schemas.microsoft.com/office/word/2010/wordprocessingCanvas" xmlns:cx="http://schemas.microsoft.com/office/drawing/2014/chartex" xmlns:cx1="http://schemas.microsoft.com/office/drawing/2015/9/8/chartex" xmlns:cx2="http://schemas.microsoft.com/office/drawing/2015/10/21/chartex" xmlns:cx3="http://schemas.microsoft.com/office/drawing/2016/5/9/chartex" xmlns:cx4="http://schemas.microsoft.com/office/drawing/2016/5/10/chartex" xmlns:cx5="http://schemas.microsoft.com/office/drawing/2016/5/11/chartex" xmlns:mc="http://schemas.openxmlformats.org/markup-compatibility/2006" xmlns:o="urn:schemas-microsoft-com:office:office" xmlns:r="http://schemas.openxmlformats.org/officeDocument/2006/relationships" xmlns:m="http://schemas.openxmlformats.org/officeDocument/2006/math" xmlns:v="urn:schemas-microsoft-com:vml" xmlns:wp14="http://schemas.microsoft.com/office/word/2010/wordprocessingDrawing" xmlns:wp="http://schemas.openxmlformats.org/drawingml/2006/wordprocessingDrawing" xmlns:w10="urn:schemas-microsoft-com:office:word" xmlns:w="http://schemas.openxmlformats.org/wordprocessingml/2006/main" xmlns:w14="http://schemas.microsoft.com/office/word/2010/wordml" xmlns:w15="http://schemas.microsoft.com/office/word/2012/wordml" xmlns:w16se="http://schemas.microsoft.com/office/word/2015/wordml/symex" xmlns:wpg="http://schemas.microsoft.com/office/word/2010/wordprocessingGroup" xmlns:wpi="http://schemas.microsoft.com/office/word/2010/wordprocessingInk" xmlns:wne="http://schemas.microsoft.com/office/word/2006/wordml" xmlns:wps="http://schemas.microsoft.com/office/word/2010/wordprocessingShape" mc:Ignorable="w14 w15 w16se wp14">
   <w:footnote w:type="separator" w:id="-1">
@@ -2770,16 +2696,6 @@
   <w:p>
     <w:pPr>
       <w:pStyle w:val="Encabezado"/>
-    </w:pPr>
-  </w:p>
-</w:hdr>
-</file>
-
-<file path=word/header2.xml><?xml version="1.0" encoding="utf-8"?>
-<w:hdr xmlns:wpc="http://schemas.microsoft.com/office/word/2010/wordprocessingCanvas" xmlns:cx="http://schemas.microsoft.com/office/drawing/2014/chartex" xmlns:cx1="http://schemas.microsoft.com/office/drawing/2015/9/8/chartex" xmlns:cx2="http://schemas.microsoft.com/office/drawing/2015/10/21/chartex" xmlns:cx3="http://schemas.microsoft.com/office/drawing/2016/5/9/chartex" xmlns:cx4="http://schemas.microsoft.com/office/drawing/2016/5/10/chartex" xmlns:cx5="http://schemas.microsoft.com/office/drawing/2016/5/11/chartex" xmlns:mc="http://schemas.openxmlformats.org/markup-compatibility/2006" xmlns:o="urn:schemas-microsoft-com:office:office" xmlns:r="http://schemas.openxmlformats.org/officeDocument/2006/relationships" xmlns:m="http://schemas.openxmlformats.org/officeDocument/2006/math" xmlns:v="urn:schemas-microsoft-com:vml" xmlns:wp14="http://schemas.microsoft.com/office/word/2010/wordprocessingDrawing" xmlns:wp="http://schemas.openxmlformats.org/drawingml/2006/wordprocessingDrawing" xmlns:w10="urn:schemas-microsoft-com:office:word" xmlns:w="http://schemas.openxmlformats.org/wordprocessingml/2006/main" xmlns:w14="http://schemas.microsoft.com/office/word/2010/wordml" xmlns:w15="http://schemas.microsoft.com/office/word/2012/wordml" xmlns:w16se="http://schemas.microsoft.com/office/word/2015/wordml/symex" xmlns:wpg="http://schemas.microsoft.com/office/word/2010/wordprocessingGroup" xmlns:wpi="http://schemas.microsoft.com/office/word/2010/wordprocessingInk" xmlns:wne="http://schemas.microsoft.com/office/word/2006/wordml" xmlns:wps="http://schemas.microsoft.com/office/word/2010/wordprocessingShape" mc:Ignorable="w14 w15 w16se wp14">
-  <w:p>
-    <w:pPr>
-      <w:pStyle w:val="Encabezado"/>
       <w:rPr>
         <w:rFonts w:asciiTheme="majorHAnsi" w:hAnsiTheme="majorHAnsi" w:cstheme="majorHAnsi"/>
         <w:sz w:val="20"/>
@@ -2821,16 +2737,6 @@
       <w:tab/>
     </w:r>
   </w:p>
-  <w:p>
-    <w:pPr>
-      <w:pStyle w:val="Encabezado"/>
-    </w:pPr>
-  </w:p>
-</w:hdr>
-</file>
-
-<file path=word/header3.xml><?xml version="1.0" encoding="utf-8"?>
-<w:hdr xmlns:wpc="http://schemas.microsoft.com/office/word/2010/wordprocessingCanvas" xmlns:cx="http://schemas.microsoft.com/office/drawing/2014/chartex" xmlns:cx1="http://schemas.microsoft.com/office/drawing/2015/9/8/chartex" xmlns:cx2="http://schemas.microsoft.com/office/drawing/2015/10/21/chartex" xmlns:cx3="http://schemas.microsoft.com/office/drawing/2016/5/9/chartex" xmlns:cx4="http://schemas.microsoft.com/office/drawing/2016/5/10/chartex" xmlns:cx5="http://schemas.microsoft.com/office/drawing/2016/5/11/chartex" xmlns:mc="http://schemas.openxmlformats.org/markup-compatibility/2006" xmlns:o="urn:schemas-microsoft-com:office:office" xmlns:r="http://schemas.openxmlformats.org/officeDocument/2006/relationships" xmlns:m="http://schemas.openxmlformats.org/officeDocument/2006/math" xmlns:v="urn:schemas-microsoft-com:vml" xmlns:wp14="http://schemas.microsoft.com/office/word/2010/wordprocessingDrawing" xmlns:wp="http://schemas.openxmlformats.org/drawingml/2006/wordprocessingDrawing" xmlns:w10="urn:schemas-microsoft-com:office:word" xmlns:w="http://schemas.openxmlformats.org/wordprocessingml/2006/main" xmlns:w14="http://schemas.microsoft.com/office/word/2010/wordml" xmlns:w15="http://schemas.microsoft.com/office/word/2012/wordml" xmlns:w16se="http://schemas.microsoft.com/office/word/2015/wordml/symex" xmlns:wpg="http://schemas.microsoft.com/office/word/2010/wordprocessingGroup" xmlns:wpi="http://schemas.microsoft.com/office/word/2010/wordprocessingInk" xmlns:wne="http://schemas.microsoft.com/office/word/2006/wordml" xmlns:wps="http://schemas.microsoft.com/office/word/2010/wordprocessingShape" mc:Ignorable="w14 w15 w16se wp14">
   <w:p>
     <w:pPr>
       <w:pStyle w:val="Encabezado"/>
@@ -3683,7 +3589,7 @@
   <w:abstractNum w:abstractNumId="8" w15:restartNumberingAfterBreak="0">
     <w:nsid w:val="687D6413"/>
     <w:multiLevelType w:val="multilevel"/>
-    <w:tmpl w:val="797E3B5E"/>
+    <w:tmpl w:val="6212C06A"/>
     <w:lvl w:ilvl="0">
       <w:start w:val="1"/>
       <w:numFmt w:val="decimal"/>
@@ -3693,7 +3599,7 @@
         <w:ind w:left="360" w:hanging="360"/>
       </w:pPr>
       <w:rPr>
-        <w:rFonts w:hint="default"/>
+        <w:rFonts w:asciiTheme="minorHAnsi" w:hAnsiTheme="minorHAnsi" w:cstheme="minorHAnsi" w:hint="default"/>
         <w:b/>
         <w:color w:val="000000"/>
         <w:sz w:val="32"/>
@@ -4763,7 +4669,7 @@
     <w:charset w:val="00"/>
     <w:family w:val="roman"/>
     <w:pitch w:val="variable"/>
-    <w:sig w:usb0="20002A87" w:usb1="80000000" w:usb2="00000008" w:usb3="00000000" w:csb0="000001FF" w:csb1="00000000"/>
+    <w:sig w:usb0="E0002EFF" w:usb1="C000785B" w:usb2="00000009" w:usb3="00000000" w:csb0="000001FF" w:csb1="00000000"/>
   </w:font>
   <w:font w:name="Symbol">
     <w:panose1 w:val="05050102010706020507"/>
@@ -4791,14 +4697,14 @@
     <w:charset w:val="00"/>
     <w:family w:val="swiss"/>
     <w:pitch w:val="variable"/>
-    <w:sig w:usb0="A0002AEF" w:usb1="4000207B" w:usb2="00000000" w:usb3="00000000" w:csb0="000001FF" w:csb1="00000000"/>
+    <w:sig w:usb0="E0002AFF" w:usb1="C000247B" w:usb2="00000009" w:usb3="00000000" w:csb0="000001FF" w:csb1="00000000"/>
   </w:font>
   <w:font w:name="Calibri Light">
     <w:panose1 w:val="020F0302020204030204"/>
     <w:charset w:val="00"/>
     <w:family w:val="swiss"/>
     <w:pitch w:val="variable"/>
-    <w:sig w:usb0="A0002AEF" w:usb1="4000207B" w:usb2="00000000" w:usb3="00000000" w:csb0="000001FF" w:csb1="00000000"/>
+    <w:sig w:usb0="E0002AFF" w:usb1="C000247B" w:usb2="00000009" w:usb3="00000000" w:csb0="000001FF" w:csb1="00000000"/>
   </w:font>
 </w:fonts>
 </file>
@@ -4820,6 +4726,7 @@
   <w:rsids>
     <w:rsidRoot w:val="00416983"/>
     <w:rsid w:val="00416983"/>
+    <w:rsid w:val="0064449A"/>
   </w:rsids>
   <m:mathPr>
     <m:mathFont m:val="Cambria Math"/>
@@ -5609,7 +5516,7 @@
 </file>
 
 <file path=customXml/itemProps2.xml><?xml version="1.0" encoding="utf-8"?>
-<ds:datastoreItem xmlns:ds="http://schemas.openxmlformats.org/officeDocument/2006/customXml" ds:itemID="{FD9AD8F3-886A-493F-B378-31921620D949}">
+<ds:datastoreItem xmlns:ds="http://schemas.openxmlformats.org/officeDocument/2006/customXml" ds:itemID="{F1FDE3DE-B6FF-4279-BED1-1FC7139E2701}">
   <ds:schemaRefs>
     <ds:schemaRef ds:uri="http://schemas.openxmlformats.org/officeDocument/2006/bibliography"/>
   </ds:schemaRefs>
